--- a/RestDjango/Games/Документ Microsoft Word.docx
+++ b/RestDjango/Games/Документ Microsoft Word.docx
@@ -16,6 +16,25 @@
       </w:r>
       <w:r>
         <w:t>:</w:t>
+      </w:r>
+    </w:p>
+    <w:p>
+      <w:r>
+        <w:t xml:space="preserve">- </w:t>
+      </w:r>
+      <w:r>
+        <w:t xml:space="preserve">файл </w:t>
+      </w:r>
+      <w:proofErr w:type="spellStart"/>
+      <w:r>
+        <w:rPr>
+          <w:lang w:val="en-US"/>
+        </w:rPr>
+        <w:t>confing</w:t>
+      </w:r>
+      <w:proofErr w:type="spellEnd"/>
+      <w:r>
+        <w:t xml:space="preserve"> для настроек</w:t>
       </w:r>
     </w:p>
     <w:p>
@@ -25,25 +44,6 @@
         </w:rPr>
       </w:pPr>
       <w:r>
-        <w:t xml:space="preserve">- </w:t>
-      </w:r>
-      <w:r>
-        <w:t xml:space="preserve">файл </w:t>
-      </w:r>
-      <w:proofErr w:type="spellStart"/>
-      <w:r>
-        <w:rPr>
-          <w:lang w:val="en-US"/>
-        </w:rPr>
-        <w:t>confing</w:t>
-      </w:r>
-      <w:proofErr w:type="spellEnd"/>
-      <w:r>
-        <w:t xml:space="preserve"> для настроек</w:t>
-      </w:r>
-    </w:p>
-    <w:p>
-      <w:r>
         <w:rPr>
           <w:lang w:val="en-US"/>
         </w:rPr>
@@ -66,8 +66,22 @@
         </w:rPr>
         <w:t xml:space="preserve"> </w:t>
       </w:r>
+    </w:p>
+    <w:p>
+      <w:r>
+        <w:t xml:space="preserve"> - </w:t>
+      </w:r>
       <w:bookmarkStart w:id="0" w:name="_GoBack"/>
       <w:bookmarkEnd w:id="0"/>
+      <w:r>
+        <w:t>С</w:t>
+      </w:r>
+      <w:r>
+        <w:t>х</w:t>
+      </w:r>
+      <w:r>
+        <w:t>ема</w:t>
+      </w:r>
     </w:p>
     <w:sectPr>
       <w:pgSz w:w="11906" w:h="16838"/>
